--- a/Sprint3Resources/GRASP.docx
+++ b/Sprint3Resources/GRASP.docx
@@ -5,17 +5,25 @@
     <w:p>
       <w:pPr>
         <w:rPr>
-          <w:rFonts w:ascii="Times New Roman" w:eastAsia="Times New Roman" w:hAnsi="Times New Roman" w:cs="Times New Roman"/>
-          <w:color w:val="000000"/>
-          <w:kern w:val="0"/>
+          <w:rFonts w:asciiTheme="majorHAnsi" w:eastAsia="Times New Roman" w:hAnsiTheme="majorHAnsi" w:cs="Times New Roman"/>
+          <w:b/>
+          <w:bCs/>
+          <w:color w:val="000000"/>
+          <w:kern w:val="0"/>
+          <w:sz w:val="28"/>
+          <w:szCs w:val="28"/>
           <w14:ligatures w14:val="none"/>
         </w:rPr>
       </w:pPr>
       <w:r>
         <w:rPr>
-          <w:rFonts w:ascii="Arial" w:eastAsia="Times New Roman" w:hAnsi="Arial" w:cs="Arial"/>
-          <w:color w:val="000000"/>
-          <w:kern w:val="0"/>
+          <w:rFonts w:asciiTheme="majorHAnsi" w:eastAsia="Times New Roman" w:hAnsiTheme="majorHAnsi" w:cs="Arial"/>
+          <w:b/>
+          <w:bCs/>
+          <w:color w:val="000000"/>
+          <w:kern w:val="0"/>
+          <w:sz w:val="28"/>
+          <w:szCs w:val="28"/>
           <w14:ligatures w14:val="none"/>
         </w:rPr>
         <w:t>SOLID &amp; GRASP write-up</w:t>
@@ -25,7 +33,9 @@
       <w:pPr>
         <w:spacing w:after="160"/>
         <w:rPr>
-          <w:rFonts w:ascii="Times New Roman" w:eastAsia="Times New Roman" w:hAnsi="Times New Roman" w:cs="Times New Roman"/>
+          <w:rFonts w:asciiTheme="majorHAnsi" w:eastAsia="Times New Roman" w:hAnsiTheme="majorHAnsi" w:cs="Times New Roman"/>
+          <w:i/>
+          <w:iCs/>
           <w:color w:val="000000"/>
           <w:kern w:val="0"/>
           <w14:ligatures w14:val="none"/>
@@ -33,7 +43,9 @@
       </w:pPr>
       <w:r>
         <w:rPr>
-          <w:rFonts w:ascii="Arial" w:eastAsia="Times New Roman" w:hAnsi="Arial" w:cs="Arial"/>
+          <w:rFonts w:asciiTheme="majorHAnsi" w:eastAsia="Times New Roman" w:hAnsiTheme="majorHAnsi" w:cs="Arial"/>
+          <w:i/>
+          <w:iCs/>
           <w:color w:val="000000"/>
           <w:kern w:val="0"/>
           <w14:ligatures w14:val="none"/>
@@ -43,7 +55,9 @@
       <w:proofErr w:type="spellStart"/>
       <w:r>
         <w:rPr>
-          <w:rFonts w:ascii="Arial" w:eastAsia="Times New Roman" w:hAnsi="Arial" w:cs="Arial"/>
+          <w:rFonts w:asciiTheme="majorHAnsi" w:eastAsia="Times New Roman" w:hAnsiTheme="majorHAnsi" w:cs="Arial"/>
+          <w:i/>
+          <w:iCs/>
           <w:color w:val="000000"/>
           <w:kern w:val="0"/>
           <w14:ligatures w14:val="none"/>
@@ -53,7 +67,9 @@
       <w:proofErr w:type="spellEnd"/>
       <w:r>
         <w:rPr>
-          <w:rFonts w:ascii="Arial" w:eastAsia="Times New Roman" w:hAnsi="Arial" w:cs="Arial"/>
+          <w:rFonts w:asciiTheme="majorHAnsi" w:eastAsia="Times New Roman" w:hAnsiTheme="majorHAnsi" w:cs="Arial"/>
+          <w:i/>
+          <w:iCs/>
           <w:color w:val="000000"/>
           <w:kern w:val="0"/>
           <w14:ligatures w14:val="none"/>
@@ -63,8 +79,723 @@
     </w:p>
     <w:p>
       <w:pPr>
-        <w:rPr>
-          <w:rFonts w:ascii="Times New Roman" w:eastAsia="Times New Roman" w:hAnsi="Times New Roman" w:cs="Times New Roman"/>
+        <w:spacing w:after="160"/>
+        <w:rPr>
+          <w:rFonts w:asciiTheme="majorHAnsi" w:eastAsia="Times New Roman" w:hAnsiTheme="majorHAnsi" w:cs="Times New Roman"/>
+          <w:i/>
+          <w:iCs/>
+          <w:color w:val="000000"/>
+          <w:kern w:val="0"/>
+          <w14:ligatures w14:val="none"/>
+        </w:rPr>
+      </w:pPr>
+      <w:r>
+        <w:rPr>
+          <w:rFonts w:asciiTheme="majorHAnsi" w:eastAsia="Times New Roman" w:hAnsiTheme="majorHAnsi" w:cs="Times New Roman"/>
+          <w:i/>
+          <w:iCs/>
+          <w:color w:val="000000"/>
+          <w:kern w:val="0"/>
+          <w14:ligatures w14:val="none"/>
+        </w:rPr>
+        <w:t>In this doc file, we will identify three examples of GRASP principles being followed within our application.</w:t>
+      </w:r>
+    </w:p>
+    <w:p>
+      <w:pPr>
+        <w:spacing w:after="160"/>
+        <w:rPr>
+          <w:rFonts w:asciiTheme="majorHAnsi" w:eastAsia="Times New Roman" w:hAnsiTheme="majorHAnsi" w:cs="Arial"/>
+          <w:b/>
+          <w:bCs/>
+          <w:color w:val="000000"/>
+          <w:kern w:val="0"/>
+          <w:sz w:val="28"/>
+          <w:szCs w:val="28"/>
+          <w14:ligatures w14:val="none"/>
+        </w:rPr>
+      </w:pPr>
+      <w:r>
+        <w:rPr>
+          <w:rFonts w:asciiTheme="majorHAnsi" w:eastAsia="Times New Roman" w:hAnsiTheme="majorHAnsi" w:cs="Arial"/>
+          <w:b/>
+          <w:bCs/>
+          <w:color w:val="000000"/>
+          <w:kern w:val="0"/>
+          <w:sz w:val="28"/>
+          <w:szCs w:val="28"/>
+          <w14:ligatures w14:val="none"/>
+        </w:rPr>
+        <w:t>Creator</w:t>
+      </w:r>
+    </w:p>
+    <w:p>
+      <w:pPr>
+        <w:spacing w:after="160"/>
+        <w:rPr>
+          <w:rFonts w:asciiTheme="majorHAnsi" w:eastAsia="Times New Roman" w:hAnsiTheme="majorHAnsi" w:cs="Times New Roman"/>
+          <w:color w:val="000000"/>
+          <w:kern w:val="0"/>
+          <w14:ligatures w14:val="none"/>
+        </w:rPr>
+      </w:pPr>
+      <w:r>
+        <w:rPr>
+          <w:rFonts w:asciiTheme="majorHAnsi" w:eastAsia="Times New Roman" w:hAnsiTheme="majorHAnsi" w:cs="Times New Roman"/>
+          <w:color w:val="000000"/>
+          <w:kern w:val="0"/>
+          <w14:ligatures w14:val="none"/>
+        </w:rPr>
+        <w:t xml:space="preserve">The creator pattern is </w:t>
+      </w:r>
+      <w:r>
+        <w:rPr>
+          <w:rFonts w:asciiTheme="majorHAnsi" w:eastAsia="Times New Roman" w:hAnsiTheme="majorHAnsi" w:cs="Times New Roman"/>
+          <w:color w:val="000000"/>
+          <w:kern w:val="0"/>
+          <w14:ligatures w14:val="none"/>
+        </w:rPr>
+        <w:t>used to guide the assignment of responsibilities to objects in object-oriented design</w:t>
+      </w:r>
+      <w:r>
+        <w:rPr>
+          <w:rFonts w:asciiTheme="majorHAnsi" w:eastAsia="Times New Roman" w:hAnsiTheme="majorHAnsi" w:cs="Times New Roman"/>
+          <w:color w:val="000000"/>
+          <w:kern w:val="0"/>
+          <w14:ligatures w14:val="none"/>
+        </w:rPr>
+        <w:t xml:space="preserve">, it simpler terms, to </w:t>
+      </w:r>
+      <w:r>
+        <w:rPr>
+          <w:rFonts w:asciiTheme="majorHAnsi" w:hAnsiTheme="majorHAnsi"/>
+          <w:color w:val="000000"/>
+        </w:rPr>
+        <w:t>guide decisions about which class should be responsible for creating instances of another class.</w:t>
+      </w:r>
+      <w:r>
+        <w:rPr>
+          <w:rFonts w:asciiTheme="majorHAnsi" w:hAnsiTheme="majorHAnsi"/>
+          <w:color w:val="000000"/>
+        </w:rPr>
+        <w:t xml:space="preserve"> In this project, one of the example</w:t>
+      </w:r>
+      <w:r>
+        <w:rPr>
+          <w:rFonts w:asciiTheme="majorHAnsi" w:hAnsiTheme="majorHAnsi"/>
+          <w:color w:val="000000"/>
+        </w:rPr>
+        <w:t>s</w:t>
+      </w:r>
+      <w:r>
+        <w:rPr>
+          <w:rFonts w:asciiTheme="majorHAnsi" w:hAnsiTheme="majorHAnsi"/>
+          <w:color w:val="000000"/>
+        </w:rPr>
+        <w:t xml:space="preserve"> for the use case of creator pattern is in </w:t>
+      </w:r>
+      <w:r>
+        <w:rPr>
+          <w:rFonts w:asciiTheme="majorHAnsi" w:hAnsiTheme="majorHAnsi"/>
+          <w:color w:val="000000"/>
+        </w:rPr>
+        <w:t>Workout</w:t>
+      </w:r>
+      <w:r>
+        <w:rPr>
+          <w:rFonts w:asciiTheme="majorHAnsi" w:hAnsiTheme="majorHAnsi"/>
+          <w:color w:val="000000"/>
+        </w:rPr>
+        <w:t>Tracker.java</w:t>
+      </w:r>
+      <w:r>
+        <w:rPr>
+          <w:rFonts w:asciiTheme="majorHAnsi" w:hAnsiTheme="majorHAnsi"/>
+          <w:color w:val="000000"/>
+        </w:rPr>
+        <w:t>.</w:t>
+      </w:r>
+      <w:r>
+        <w:rPr>
+          <w:rFonts w:asciiTheme="majorHAnsi" w:hAnsiTheme="majorHAnsi"/>
+          <w:color w:val="000000"/>
+        </w:rPr>
+        <w:t xml:space="preserve"> We </w:t>
+      </w:r>
+      <w:r>
+        <w:rPr>
+          <w:rFonts w:asciiTheme="majorHAnsi" w:hAnsiTheme="majorHAnsi"/>
+          <w:b/>
+          <w:bCs/>
+          <w:color w:val="000000"/>
+        </w:rPr>
+        <w:t>a</w:t>
+      </w:r>
+      <w:r>
+        <w:rPr>
+          <w:rFonts w:asciiTheme="majorHAnsi" w:hAnsiTheme="majorHAnsi"/>
+          <w:b/>
+          <w:bCs/>
+          <w:color w:val="000000"/>
+        </w:rPr>
+        <w:t>ssign Workout</w:t>
+      </w:r>
+      <w:r>
+        <w:rPr>
+          <w:rFonts w:asciiTheme="majorHAnsi" w:hAnsiTheme="majorHAnsi"/>
+          <w:b/>
+          <w:bCs/>
+          <w:color w:val="000000"/>
+        </w:rPr>
+        <w:t>Tracker.java</w:t>
+      </w:r>
+      <w:r>
+        <w:rPr>
+          <w:rFonts w:asciiTheme="majorHAnsi" w:hAnsiTheme="majorHAnsi"/>
+          <w:b/>
+          <w:bCs/>
+          <w:color w:val="000000"/>
+        </w:rPr>
+        <w:t xml:space="preserve"> in </w:t>
+      </w:r>
+      <w:r>
+        <w:rPr>
+          <w:rFonts w:asciiTheme="majorHAnsi" w:hAnsiTheme="majorHAnsi"/>
+          <w:b/>
+          <w:bCs/>
+          <w:color w:val="000000"/>
+        </w:rPr>
+        <w:t>‘view’</w:t>
+      </w:r>
+      <w:r>
+        <w:rPr>
+          <w:rFonts w:asciiTheme="majorHAnsi" w:hAnsiTheme="majorHAnsi"/>
+          <w:b/>
+          <w:bCs/>
+          <w:color w:val="000000"/>
+        </w:rPr>
+        <w:t xml:space="preserve"> </w:t>
+      </w:r>
+      <w:r>
+        <w:rPr>
+          <w:rFonts w:asciiTheme="majorHAnsi" w:hAnsiTheme="majorHAnsi"/>
+          <w:b/>
+          <w:bCs/>
+          <w:color w:val="000000"/>
+        </w:rPr>
+        <w:t>the responsibility of creating</w:t>
+      </w:r>
+      <w:r>
+        <w:rPr>
+          <w:rFonts w:asciiTheme="majorHAnsi" w:hAnsiTheme="majorHAnsi"/>
+          <w:b/>
+          <w:bCs/>
+          <w:color w:val="000000"/>
+        </w:rPr>
+        <w:t xml:space="preserve"> </w:t>
+      </w:r>
+      <w:r>
+        <w:rPr>
+          <w:rFonts w:asciiTheme="majorHAnsi" w:hAnsiTheme="majorHAnsi"/>
+          <w:b/>
+          <w:bCs/>
+          <w:color w:val="000000"/>
+        </w:rPr>
+        <w:t>instance</w:t>
+      </w:r>
+      <w:r>
+        <w:rPr>
+          <w:rFonts w:asciiTheme="majorHAnsi" w:hAnsiTheme="majorHAnsi"/>
+          <w:b/>
+          <w:bCs/>
+          <w:color w:val="000000"/>
+        </w:rPr>
+        <w:t>s</w:t>
+      </w:r>
+      <w:r>
+        <w:rPr>
+          <w:rFonts w:asciiTheme="majorHAnsi" w:hAnsiTheme="majorHAnsi"/>
+          <w:b/>
+          <w:bCs/>
+          <w:color w:val="000000"/>
+        </w:rPr>
+        <w:t xml:space="preserve"> of </w:t>
+      </w:r>
+      <w:r>
+        <w:rPr>
+          <w:rFonts w:asciiTheme="majorHAnsi" w:hAnsiTheme="majorHAnsi"/>
+          <w:b/>
+          <w:bCs/>
+          <w:color w:val="000000"/>
+        </w:rPr>
+        <w:t>Workout</w:t>
+      </w:r>
+      <w:r>
+        <w:rPr>
+          <w:rFonts w:asciiTheme="majorHAnsi" w:hAnsiTheme="majorHAnsi"/>
+          <w:b/>
+          <w:bCs/>
+          <w:color w:val="000000"/>
+        </w:rPr>
+        <w:t>.java</w:t>
+      </w:r>
+      <w:r>
+        <w:rPr>
+          <w:rFonts w:asciiTheme="majorHAnsi" w:hAnsiTheme="majorHAnsi"/>
+          <w:b/>
+          <w:bCs/>
+          <w:color w:val="000000"/>
+        </w:rPr>
+        <w:t xml:space="preserve"> in </w:t>
+      </w:r>
+      <w:r>
+        <w:rPr>
+          <w:rFonts w:asciiTheme="majorHAnsi" w:hAnsiTheme="majorHAnsi"/>
+          <w:b/>
+          <w:bCs/>
+          <w:color w:val="000000"/>
+        </w:rPr>
+        <w:t>‘model’</w:t>
+      </w:r>
+      <w:r>
+        <w:rPr>
+          <w:rFonts w:asciiTheme="majorHAnsi" w:hAnsiTheme="majorHAnsi"/>
+          <w:b/>
+          <w:bCs/>
+          <w:color w:val="000000"/>
+        </w:rPr>
+        <w:t>.</w:t>
+      </w:r>
+      <w:r>
+        <w:rPr>
+          <w:rFonts w:asciiTheme="majorHAnsi" w:hAnsiTheme="majorHAnsi"/>
+          <w:color w:val="000000"/>
+        </w:rPr>
+        <w:t xml:space="preserve"> Workout</w:t>
+      </w:r>
+      <w:r>
+        <w:rPr>
+          <w:rFonts w:asciiTheme="majorHAnsi" w:hAnsiTheme="majorHAnsi"/>
+          <w:color w:val="000000"/>
+        </w:rPr>
+        <w:t>Tracker.java</w:t>
+      </w:r>
+      <w:r>
+        <w:rPr>
+          <w:rFonts w:asciiTheme="majorHAnsi" w:hAnsiTheme="majorHAnsi"/>
+          <w:color w:val="000000"/>
+        </w:rPr>
+        <w:t xml:space="preserve"> </w:t>
+      </w:r>
+      <w:r>
+        <w:rPr>
+          <w:rFonts w:asciiTheme="majorHAnsi" w:hAnsiTheme="majorHAnsi"/>
+          <w:color w:val="000000"/>
+        </w:rPr>
+        <w:t>follows the Creator pattern because it contains a collection of</w:t>
+      </w:r>
+      <w:r>
+        <w:rPr>
+          <w:rFonts w:asciiTheme="majorHAnsi" w:hAnsiTheme="majorHAnsi"/>
+          <w:color w:val="000000"/>
+        </w:rPr>
+        <w:t xml:space="preserve"> Workout</w:t>
+      </w:r>
+      <w:r>
+        <w:rPr>
+          <w:rFonts w:asciiTheme="majorHAnsi" w:hAnsiTheme="majorHAnsi"/>
+          <w:color w:val="000000"/>
+        </w:rPr>
+        <w:t xml:space="preserve"> objects and has the necessary information to initialize them.</w:t>
+      </w:r>
+      <w:r>
+        <w:rPr>
+          <w:rFonts w:asciiTheme="majorHAnsi" w:hAnsiTheme="majorHAnsi"/>
+          <w:color w:val="000000"/>
+        </w:rPr>
+        <w:t xml:space="preserve"> Below is the provided snippet of code:</w:t>
+      </w:r>
+    </w:p>
+    <w:p>
+      <w:pPr>
+        <w:pStyle w:val="NormalWeb"/>
+        <w:rPr>
+          <w:rFonts w:asciiTheme="majorHAnsi" w:hAnsiTheme="majorHAnsi" w:cs="Arial"/>
+          <w:b/>
+          <w:bCs/>
+          <w:color w:val="000000"/>
+          <w:sz w:val="28"/>
+          <w:szCs w:val="28"/>
+        </w:rPr>
+      </w:pPr>
+      <w:r>
+        <w:rPr>
+          <w:rFonts w:asciiTheme="majorHAnsi" w:hAnsiTheme="majorHAnsi"/>
+          <w:noProof/>
+          <w:color w:val="000000"/>
+          <w14:ligatures w14:val="standardContextual"/>
+        </w:rPr>
+        <w:drawing>
+          <wp:inline distT="0" distB="0" distL="0" distR="0" wp14:anchorId="57F70E71" wp14:editId="77D65B68">
+            <wp:extent cx="5155029" cy="2511425"/>
+            <wp:effectExtent l="0" t="0" r="1270" b="3175"/>
+            <wp:docPr id="1008898325" name="Picture 3" descr="A screenshot of a computer program&#10;&#10;Description automatically generated"/>
+            <wp:cNvGraphicFramePr>
+              <a:graphicFrameLocks xmlns:a="http://schemas.openxmlformats.org/drawingml/2006/main" noChangeAspect="1"/>
+            </wp:cNvGraphicFramePr>
+            <a:graphic xmlns:a="http://schemas.openxmlformats.org/drawingml/2006/main">
+              <a:graphicData uri="http://schemas.openxmlformats.org/drawingml/2006/picture">
+                <pic:pic xmlns:pic="http://schemas.openxmlformats.org/drawingml/2006/picture">
+                  <pic:nvPicPr>
+                    <pic:cNvPr id="1008898325" name="Picture 3" descr="A screenshot of a computer program&#10;&#10;Description automatically generated"/>
+                    <pic:cNvPicPr/>
+                  </pic:nvPicPr>
+                  <pic:blipFill>
+                    <a:blip r:embed="rId4">
+                      <a:extLst>
+                        <a:ext uri="{28A0092B-C50C-407E-A947-70E740481C1C}">
+                          <a14:useLocalDpi xmlns:a14="http://schemas.microsoft.com/office/drawing/2010/main" val="0"/>
+                        </a:ext>
+                      </a:extLst>
+                    </a:blip>
+                    <a:stretch>
+                      <a:fillRect/>
+                    </a:stretch>
+                  </pic:blipFill>
+                  <pic:spPr>
+                    <a:xfrm>
+                      <a:off x="0" y="0"/>
+                      <a:ext cx="5232894" cy="2549359"/>
+                    </a:xfrm>
+                    <a:prstGeom prst="rect">
+                      <a:avLst/>
+                    </a:prstGeom>
+                  </pic:spPr>
+                </pic:pic>
+              </a:graphicData>
+            </a:graphic>
+          </wp:inline>
+        </w:drawing>
+      </w:r>
+      <w:r>
+        <w:rPr>
+          <w:rFonts w:asciiTheme="majorHAnsi" w:hAnsiTheme="majorHAnsi"/>
+          <w:noProof/>
+          <w:color w:val="000000"/>
+          <w14:ligatures w14:val="standardContextual"/>
+        </w:rPr>
+        <w:drawing>
+          <wp:inline distT="0" distB="0" distL="0" distR="0" wp14:anchorId="1E359B99" wp14:editId="15692ADD">
+            <wp:extent cx="5138355" cy="2658110"/>
+            <wp:effectExtent l="0" t="0" r="5715" b="0"/>
+            <wp:docPr id="1169889627" name="Picture 2" descr="A screenshot of a computer program&#10;&#10;Description automatically generated"/>
+            <wp:cNvGraphicFramePr>
+              <a:graphicFrameLocks xmlns:a="http://schemas.openxmlformats.org/drawingml/2006/main" noChangeAspect="1"/>
+            </wp:cNvGraphicFramePr>
+            <a:graphic xmlns:a="http://schemas.openxmlformats.org/drawingml/2006/main">
+              <a:graphicData uri="http://schemas.openxmlformats.org/drawingml/2006/picture">
+                <pic:pic xmlns:pic="http://schemas.openxmlformats.org/drawingml/2006/picture">
+                  <pic:nvPicPr>
+                    <pic:cNvPr id="1169889627" name="Picture 2" descr="A screenshot of a computer program&#10;&#10;Description automatically generated"/>
+                    <pic:cNvPicPr/>
+                  </pic:nvPicPr>
+                  <pic:blipFill>
+                    <a:blip r:embed="rId5" cstate="print">
+                      <a:extLst>
+                        <a:ext uri="{28A0092B-C50C-407E-A947-70E740481C1C}">
+                          <a14:useLocalDpi xmlns:a14="http://schemas.microsoft.com/office/drawing/2010/main" val="0"/>
+                        </a:ext>
+                      </a:extLst>
+                    </a:blip>
+                    <a:stretch>
+                      <a:fillRect/>
+                    </a:stretch>
+                  </pic:blipFill>
+                  <pic:spPr>
+                    <a:xfrm>
+                      <a:off x="0" y="0"/>
+                      <a:ext cx="5197808" cy="2688865"/>
+                    </a:xfrm>
+                    <a:prstGeom prst="rect">
+                      <a:avLst/>
+                    </a:prstGeom>
+                  </pic:spPr>
+                </pic:pic>
+              </a:graphicData>
+            </a:graphic>
+          </wp:inline>
+        </w:drawing>
+      </w:r>
+    </w:p>
+    <w:p>
+      <w:pPr>
+        <w:pStyle w:val="NormalWeb"/>
+        <w:rPr>
+          <w:rFonts w:asciiTheme="majorHAnsi" w:hAnsiTheme="majorHAnsi"/>
+          <w:color w:val="000000"/>
+        </w:rPr>
+      </w:pPr>
+      <w:r>
+        <w:rPr>
+          <w:rFonts w:asciiTheme="majorHAnsi" w:hAnsiTheme="majorHAnsi" w:cs="Arial"/>
+          <w:b/>
+          <w:bCs/>
+          <w:color w:val="000000"/>
+          <w:sz w:val="28"/>
+          <w:szCs w:val="28"/>
+        </w:rPr>
+        <w:lastRenderedPageBreak/>
+        <w:t>Single Responsibility Principle</w:t>
+      </w:r>
+      <w:r>
+        <w:rPr>
+          <w:rFonts w:asciiTheme="majorHAnsi" w:hAnsiTheme="majorHAnsi" w:cs="Arial"/>
+          <w:b/>
+          <w:bCs/>
+          <w:color w:val="000000"/>
+          <w:sz w:val="28"/>
+          <w:szCs w:val="28"/>
+        </w:rPr>
+        <w:t xml:space="preserve"> </w:t>
+      </w:r>
+    </w:p>
+    <w:p>
+      <w:pPr>
+        <w:spacing w:after="160"/>
+        <w:rPr>
+          <w:rFonts w:asciiTheme="majorHAnsi" w:eastAsia="Times New Roman" w:hAnsiTheme="majorHAnsi" w:cs="Times New Roman"/>
+          <w:color w:val="000000"/>
+          <w:kern w:val="0"/>
+          <w14:ligatures w14:val="none"/>
+        </w:rPr>
+      </w:pPr>
+      <w:r>
+        <w:rPr>
+          <w:rFonts w:asciiTheme="majorHAnsi" w:hAnsiTheme="majorHAnsi"/>
+          <w:noProof/>
+        </w:rPr>
+        <w:drawing>
+          <wp:anchor distT="0" distB="0" distL="114300" distR="114300" simplePos="0" relativeHeight="251659264" behindDoc="0" locked="0" layoutInCell="1" allowOverlap="1" wp14:anchorId="0660537F" wp14:editId="238FFD8E">
+            <wp:simplePos x="0" y="0"/>
+            <wp:positionH relativeFrom="column">
+              <wp:posOffset>11430</wp:posOffset>
+            </wp:positionH>
+            <wp:positionV relativeFrom="paragraph">
+              <wp:posOffset>1570105</wp:posOffset>
+            </wp:positionV>
+            <wp:extent cx="3935095" cy="5132705"/>
+            <wp:effectExtent l="0" t="0" r="1905" b="0"/>
+            <wp:wrapTopAndBottom/>
+            <wp:docPr id="2037317844" name="Picture 1" descr="A screenshot of a computer program&#10;&#10;Description automatically generated"/>
+            <wp:cNvGraphicFramePr>
+              <a:graphicFrameLocks xmlns:a="http://schemas.openxmlformats.org/drawingml/2006/main" noChangeAspect="1"/>
+            </wp:cNvGraphicFramePr>
+            <a:graphic xmlns:a="http://schemas.openxmlformats.org/drawingml/2006/main">
+              <a:graphicData uri="http://schemas.openxmlformats.org/drawingml/2006/picture">
+                <pic:pic xmlns:pic="http://schemas.openxmlformats.org/drawingml/2006/picture">
+                  <pic:nvPicPr>
+                    <pic:cNvPr id="2037317844" name="Picture 1" descr="A screenshot of a computer program&#10;&#10;Description automatically generated"/>
+                    <pic:cNvPicPr/>
+                  </pic:nvPicPr>
+                  <pic:blipFill rotWithShape="1">
+                    <a:blip r:embed="rId6" cstate="print">
+                      <a:extLst>
+                        <a:ext uri="{28A0092B-C50C-407E-A947-70E740481C1C}">
+                          <a14:useLocalDpi xmlns:a14="http://schemas.microsoft.com/office/drawing/2010/main" val="0"/>
+                        </a:ext>
+                      </a:extLst>
+                    </a:blip>
+                    <a:srcRect l="23684" t="7285" r="41248" b="17188"/>
+                    <a:stretch/>
+                  </pic:blipFill>
+                  <pic:spPr bwMode="auto">
+                    <a:xfrm>
+                      <a:off x="0" y="0"/>
+                      <a:ext cx="3935095" cy="5132705"/>
+                    </a:xfrm>
+                    <a:prstGeom prst="rect">
+                      <a:avLst/>
+                    </a:prstGeom>
+                    <a:ln>
+                      <a:noFill/>
+                    </a:ln>
+                    <a:extLst>
+                      <a:ext uri="{53640926-AAD7-44D8-BBD7-CCE9431645EC}">
+                        <a14:shadowObscured xmlns:a14="http://schemas.microsoft.com/office/drawing/2010/main"/>
+                      </a:ext>
+                    </a:extLst>
+                  </pic:spPr>
+                </pic:pic>
+              </a:graphicData>
+            </a:graphic>
+            <wp14:sizeRelH relativeFrom="page">
+              <wp14:pctWidth>0</wp14:pctWidth>
+            </wp14:sizeRelH>
+            <wp14:sizeRelV relativeFrom="page">
+              <wp14:pctHeight>0</wp14:pctHeight>
+            </wp14:sizeRelV>
+          </wp:anchor>
+        </w:drawing>
+      </w:r>
+      <w:r>
+        <w:rPr>
+          <w:rFonts w:asciiTheme="majorHAnsi" w:eastAsia="Times New Roman" w:hAnsiTheme="majorHAnsi" w:cs="Arial"/>
+          <w:color w:val="000000"/>
+          <w:kern w:val="0"/>
+          <w14:ligatures w14:val="none"/>
+        </w:rPr>
+        <w:t xml:space="preserve">Each class has a single responsibility. </w:t>
+      </w:r>
+      <w:r>
+        <w:rPr>
+          <w:rFonts w:asciiTheme="majorHAnsi" w:eastAsia="Times New Roman" w:hAnsiTheme="majorHAnsi" w:cs="Arial"/>
+          <w:color w:val="000000"/>
+          <w:kern w:val="0"/>
+          <w14:ligatures w14:val="none"/>
+        </w:rPr>
+        <w:t xml:space="preserve">One of our </w:t>
+      </w:r>
+      <w:proofErr w:type="gramStart"/>
+      <w:r>
+        <w:rPr>
+          <w:rFonts w:asciiTheme="majorHAnsi" w:eastAsia="Times New Roman" w:hAnsiTheme="majorHAnsi" w:cs="Arial"/>
+          <w:color w:val="000000"/>
+          <w:kern w:val="0"/>
+          <w14:ligatures w14:val="none"/>
+        </w:rPr>
+        <w:t>example</w:t>
+      </w:r>
+      <w:proofErr w:type="gramEnd"/>
+      <w:r>
+        <w:rPr>
+          <w:rFonts w:asciiTheme="majorHAnsi" w:eastAsia="Times New Roman" w:hAnsiTheme="majorHAnsi" w:cs="Arial"/>
+          <w:color w:val="000000"/>
+          <w:kern w:val="0"/>
+          <w14:ligatures w14:val="none"/>
+        </w:rPr>
+        <w:t xml:space="preserve"> is in</w:t>
+      </w:r>
+      <w:r>
+        <w:rPr>
+          <w:rFonts w:asciiTheme="majorHAnsi" w:eastAsia="Times New Roman" w:hAnsiTheme="majorHAnsi" w:cs="Arial"/>
+          <w:color w:val="000000"/>
+          <w:kern w:val="0"/>
+          <w14:ligatures w14:val="none"/>
+        </w:rPr>
+        <w:t xml:space="preserve"> the </w:t>
+      </w:r>
+      <w:r>
+        <w:rPr>
+          <w:rFonts w:asciiTheme="majorHAnsi" w:hAnsiTheme="majorHAnsi"/>
+          <w:b/>
+          <w:bCs/>
+        </w:rPr>
+        <w:t>UserDatabase</w:t>
+      </w:r>
+      <w:r>
+        <w:rPr>
+          <w:rFonts w:asciiTheme="majorHAnsi" w:hAnsiTheme="majorHAnsi"/>
+          <w:b/>
+          <w:bCs/>
+        </w:rPr>
+        <w:t>.java in ‘model’</w:t>
+      </w:r>
+      <w:r>
+        <w:rPr>
+          <w:rFonts w:asciiTheme="majorHAnsi" w:eastAsia="Times New Roman" w:hAnsiTheme="majorHAnsi" w:cs="Arial"/>
+          <w:b/>
+          <w:bCs/>
+          <w:color w:val="000000"/>
+          <w:kern w:val="0"/>
+          <w14:ligatures w14:val="none"/>
+        </w:rPr>
+        <w:t xml:space="preserve">. It </w:t>
+      </w:r>
+      <w:r>
+        <w:rPr>
+          <w:rFonts w:asciiTheme="majorHAnsi" w:hAnsiTheme="majorHAnsi"/>
+          <w:b/>
+          <w:bCs/>
+        </w:rPr>
+        <w:t>ensures that only one instance of these database classes is created throughout the application's lifecycle.</w:t>
+      </w:r>
+      <w:r>
+        <w:rPr>
+          <w:rFonts w:asciiTheme="majorHAnsi" w:hAnsiTheme="majorHAnsi"/>
+        </w:rPr>
+        <w:t xml:space="preserve"> </w:t>
+      </w:r>
+      <w:r>
+        <w:rPr>
+          <w:rFonts w:asciiTheme="majorHAnsi" w:hAnsiTheme="majorHAnsi"/>
+        </w:rPr>
+        <w:t>Doing so will</w:t>
+      </w:r>
+      <w:r>
+        <w:rPr>
+          <w:rFonts w:asciiTheme="majorHAnsi" w:hAnsiTheme="majorHAnsi"/>
+        </w:rPr>
+        <w:t xml:space="preserve"> prevent the issues that could arise from having multiple instances, such as data inconsistency, race conditions, and unnecessary memory usage.</w:t>
+      </w:r>
+      <w:r>
+        <w:rPr>
+          <w:rFonts w:asciiTheme="majorHAnsi" w:hAnsiTheme="majorHAnsi"/>
+        </w:rPr>
+        <w:t xml:space="preserve"> The </w:t>
+      </w:r>
+      <w:proofErr w:type="spellStart"/>
+      <w:proofErr w:type="gramStart"/>
+      <w:r>
+        <w:rPr>
+          <w:rFonts w:asciiTheme="majorHAnsi" w:hAnsiTheme="majorHAnsi"/>
+        </w:rPr>
+        <w:t>getInstance</w:t>
+      </w:r>
+      <w:proofErr w:type="spellEnd"/>
+      <w:r>
+        <w:rPr>
+          <w:rFonts w:asciiTheme="majorHAnsi" w:hAnsiTheme="majorHAnsi"/>
+        </w:rPr>
+        <w:t>(</w:t>
+      </w:r>
+      <w:proofErr w:type="gramEnd"/>
+      <w:r>
+        <w:rPr>
+          <w:rFonts w:asciiTheme="majorHAnsi" w:hAnsiTheme="majorHAnsi"/>
+        </w:rPr>
+        <w:t>) method is responsible for checking if the instance is null, and if so, it initializes the instance while synchronizing on the respective class to ensure thread safety</w:t>
+      </w:r>
+      <w:r>
+        <w:rPr>
+          <w:rFonts w:asciiTheme="majorHAnsi" w:hAnsiTheme="majorHAnsi"/>
+        </w:rPr>
+        <w:t xml:space="preserve"> and </w:t>
+      </w:r>
+      <w:r>
+        <w:rPr>
+          <w:rFonts w:asciiTheme="majorHAnsi" w:hAnsiTheme="majorHAnsi"/>
+        </w:rPr>
+        <w:t>guarantees that only one instance</w:t>
+      </w:r>
+      <w:r>
+        <w:rPr>
+          <w:rFonts w:asciiTheme="majorHAnsi" w:hAnsiTheme="majorHAnsi"/>
+        </w:rPr>
+        <w:t xml:space="preserve"> is created.</w:t>
+      </w:r>
+      <w:r>
+        <w:rPr>
+          <w:rFonts w:asciiTheme="majorHAnsi" w:hAnsiTheme="majorHAnsi"/>
+          <w:noProof/>
+        </w:rPr>
+        <w:t xml:space="preserve"> </w:t>
+      </w:r>
+    </w:p>
+    <w:p>
+      <w:pPr>
+        <w:spacing w:after="160"/>
+        <w:rPr>
+          <w:rFonts w:asciiTheme="majorHAnsi" w:eastAsia="Times New Roman" w:hAnsiTheme="majorHAnsi" w:cs="Times New Roman"/>
           <w:color w:val="000000"/>
           <w:kern w:val="0"/>
           <w14:ligatures w14:val="none"/>
@@ -75,90 +806,13 @@
       <w:pPr>
         <w:spacing w:after="160"/>
         <w:rPr>
-          <w:rFonts w:ascii="Times New Roman" w:eastAsia="Times New Roman" w:hAnsi="Times New Roman" w:cs="Times New Roman"/>
-          <w:color w:val="000000"/>
-          <w:kern w:val="0"/>
-          <w14:ligatures w14:val="none"/>
-        </w:rPr>
-      </w:pPr>
-      <w:r>
-        <w:rPr>
-          <w:rFonts w:ascii="Arial" w:eastAsia="Times New Roman" w:hAnsi="Arial" w:cs="Arial"/>
-          <w:b/>
-          <w:bCs/>
-          <w:color w:val="000000"/>
-          <w:kern w:val="0"/>
-          <w14:ligatures w14:val="none"/>
-        </w:rPr>
-        <w:t>Single Responsibility Principle</w:t>
-      </w:r>
-    </w:p>
-    <w:p>
-      <w:pPr>
-        <w:spacing w:after="160"/>
-        <w:rPr>
-          <w:rFonts w:ascii="Times New Roman" w:eastAsia="Times New Roman" w:hAnsi="Times New Roman" w:cs="Times New Roman"/>
-          <w:color w:val="000000"/>
-          <w:kern w:val="0"/>
-          <w14:ligatures w14:val="none"/>
-        </w:rPr>
-      </w:pPr>
-      <w:r>
-        <w:rPr>
-          <w:rFonts w:ascii="Arial" w:eastAsia="Times New Roman" w:hAnsi="Arial" w:cs="Arial"/>
-          <w:color w:val="000000"/>
-          <w:kern w:val="0"/>
-          <w14:ligatures w14:val="none"/>
-        </w:rPr>
-        <w:t xml:space="preserve">Each class has a single responsibility. In this case, the Task class is responsible for encapsulating the properties and behavior of a task, such as title, description, due date, status, and priority. The </w:t>
-      </w:r>
-      <w:proofErr w:type="spellStart"/>
-      <w:r>
-        <w:rPr>
-          <w:rFonts w:ascii="Arial" w:eastAsia="Times New Roman" w:hAnsi="Arial" w:cs="Arial"/>
-          <w:color w:val="000000"/>
-          <w:kern w:val="0"/>
-          <w14:ligatures w14:val="none"/>
-        </w:rPr>
-        <w:t>RecurringTask</w:t>
-      </w:r>
-      <w:proofErr w:type="spellEnd"/>
-      <w:r>
-        <w:rPr>
-          <w:rFonts w:ascii="Arial" w:eastAsia="Times New Roman" w:hAnsi="Arial" w:cs="Arial"/>
-          <w:color w:val="000000"/>
-          <w:kern w:val="0"/>
-          <w14:ligatures w14:val="none"/>
-        </w:rPr>
-        <w:t xml:space="preserve"> class extends Task and adds functionality specific to recurring tasks, such as recurring time. The Project class manages tasks and team members within a project, handling the addition, removal, and retrieval of tasks and team members. The </w:t>
-      </w:r>
-      <w:proofErr w:type="spellStart"/>
-      <w:r>
-        <w:rPr>
-          <w:rFonts w:ascii="Arial" w:eastAsia="Times New Roman" w:hAnsi="Arial" w:cs="Arial"/>
-          <w:color w:val="000000"/>
-          <w:kern w:val="0"/>
-          <w14:ligatures w14:val="none"/>
-        </w:rPr>
-        <w:t>TeamMember</w:t>
-      </w:r>
-      <w:proofErr w:type="spellEnd"/>
-      <w:r>
-        <w:rPr>
-          <w:rFonts w:ascii="Arial" w:eastAsia="Times New Roman" w:hAnsi="Arial" w:cs="Arial"/>
-          <w:color w:val="000000"/>
-          <w:kern w:val="0"/>
-          <w14:ligatures w14:val="none"/>
-        </w:rPr>
-        <w:t xml:space="preserve"> class encapsulates the properties of a team member, such as name and email.</w:t>
-      </w:r>
-    </w:p>
-    <w:p>
-      <w:pPr>
-        <w:rPr>
-          <w:rFonts w:ascii="Times New Roman" w:eastAsia="Times New Roman" w:hAnsi="Times New Roman" w:cs="Times New Roman"/>
-          <w:color w:val="000000"/>
-          <w:kern w:val="0"/>
+          <w:rFonts w:asciiTheme="majorHAnsi" w:eastAsia="Times New Roman" w:hAnsiTheme="majorHAnsi" w:cs="Arial"/>
+          <w:b/>
+          <w:bCs/>
+          <w:color w:val="000000"/>
+          <w:kern w:val="0"/>
+          <w:sz w:val="28"/>
+          <w:szCs w:val="28"/>
           <w14:ligatures w14:val="none"/>
         </w:rPr>
       </w:pPr>
@@ -167,90 +821,13 @@
       <w:pPr>
         <w:spacing w:after="160"/>
         <w:rPr>
-          <w:rFonts w:ascii="Times New Roman" w:eastAsia="Times New Roman" w:hAnsi="Times New Roman" w:cs="Times New Roman"/>
-          <w:color w:val="000000"/>
-          <w:kern w:val="0"/>
-          <w14:ligatures w14:val="none"/>
-        </w:rPr>
-      </w:pPr>
-      <w:r>
-        <w:rPr>
-          <w:rFonts w:ascii="Arial" w:eastAsia="Times New Roman" w:hAnsi="Arial" w:cs="Arial"/>
-          <w:b/>
-          <w:bCs/>
-          <w:color w:val="000000"/>
-          <w:kern w:val="0"/>
-          <w14:ligatures w14:val="none"/>
-        </w:rPr>
-        <w:t>High Cohesion</w:t>
-      </w:r>
-    </w:p>
-    <w:p>
-      <w:pPr>
-        <w:spacing w:after="160"/>
-        <w:rPr>
-          <w:rFonts w:ascii="Times New Roman" w:eastAsia="Times New Roman" w:hAnsi="Times New Roman" w:cs="Times New Roman"/>
-          <w:color w:val="000000"/>
-          <w:kern w:val="0"/>
-          <w14:ligatures w14:val="none"/>
-        </w:rPr>
-      </w:pPr>
-      <w:r>
-        <w:rPr>
-          <w:rFonts w:ascii="Arial" w:eastAsia="Times New Roman" w:hAnsi="Arial" w:cs="Arial"/>
-          <w:color w:val="000000"/>
-          <w:kern w:val="0"/>
-          <w14:ligatures w14:val="none"/>
-        </w:rPr>
-        <w:t xml:space="preserve">The High Cohesion Principle states that elements within a module should have responsibilities as cohesive as possible to achieve a single responsibility. </w:t>
-      </w:r>
-      <w:proofErr w:type="spellStart"/>
-      <w:r>
-        <w:rPr>
-          <w:rFonts w:ascii="Arial" w:eastAsia="Times New Roman" w:hAnsi="Arial" w:cs="Arial"/>
-          <w:color w:val="000000"/>
-          <w:kern w:val="0"/>
-          <w14:ligatures w14:val="none"/>
-        </w:rPr>
-        <w:t>RecurringTask</w:t>
-      </w:r>
-      <w:proofErr w:type="spellEnd"/>
-      <w:r>
-        <w:rPr>
-          <w:rFonts w:ascii="Arial" w:eastAsia="Times New Roman" w:hAnsi="Arial" w:cs="Arial"/>
-          <w:color w:val="000000"/>
-          <w:kern w:val="0"/>
-          <w14:ligatures w14:val="none"/>
-        </w:rPr>
-        <w:t xml:space="preserve">, Task, and </w:t>
-      </w:r>
-      <w:proofErr w:type="spellStart"/>
-      <w:r>
-        <w:rPr>
-          <w:rFonts w:ascii="Arial" w:eastAsia="Times New Roman" w:hAnsi="Arial" w:cs="Arial"/>
-          <w:color w:val="000000"/>
-          <w:kern w:val="0"/>
-          <w14:ligatures w14:val="none"/>
-        </w:rPr>
-        <w:t>TeamMember</w:t>
-      </w:r>
-      <w:proofErr w:type="spellEnd"/>
-      <w:r>
-        <w:rPr>
-          <w:rFonts w:ascii="Arial" w:eastAsia="Times New Roman" w:hAnsi="Arial" w:cs="Arial"/>
-          <w:color w:val="000000"/>
-          <w:kern w:val="0"/>
-          <w14:ligatures w14:val="none"/>
-        </w:rPr>
-        <w:t xml:space="preserve"> each exhibit their own well-defined responsibility with their methods being corresponding to that responsibility. Together with the Project class, which acts as a manager for these other classes, they come together to act as classes responsible for the project management aspect.</w:t>
-      </w:r>
-    </w:p>
-    <w:p>
-      <w:pPr>
-        <w:rPr>
-          <w:rFonts w:ascii="Times New Roman" w:eastAsia="Times New Roman" w:hAnsi="Times New Roman" w:cs="Times New Roman"/>
-          <w:color w:val="000000"/>
-          <w:kern w:val="0"/>
+          <w:rFonts w:asciiTheme="majorHAnsi" w:eastAsia="Times New Roman" w:hAnsiTheme="majorHAnsi" w:cs="Arial"/>
+          <w:b/>
+          <w:bCs/>
+          <w:color w:val="000000"/>
+          <w:kern w:val="0"/>
+          <w:sz w:val="28"/>
+          <w:szCs w:val="28"/>
           <w14:ligatures w14:val="none"/>
         </w:rPr>
       </w:pPr>
@@ -259,21 +836,26 @@
       <w:pPr>
         <w:spacing w:after="160"/>
         <w:rPr>
-          <w:rFonts w:ascii="Times New Roman" w:eastAsia="Times New Roman" w:hAnsi="Times New Roman" w:cs="Times New Roman"/>
-          <w:color w:val="000000"/>
-          <w:kern w:val="0"/>
+          <w:rFonts w:asciiTheme="majorHAnsi" w:eastAsia="Times New Roman" w:hAnsiTheme="majorHAnsi" w:cs="Times New Roman"/>
+          <w:color w:val="000000"/>
+          <w:kern w:val="0"/>
+          <w:sz w:val="28"/>
+          <w:szCs w:val="28"/>
           <w14:ligatures w14:val="none"/>
         </w:rPr>
       </w:pPr>
       <w:r>
         <w:rPr>
-          <w:rFonts w:ascii="Arial" w:eastAsia="Times New Roman" w:hAnsi="Arial" w:cs="Arial"/>
-          <w:b/>
-          <w:bCs/>
-          <w:color w:val="000000"/>
-          <w:kern w:val="0"/>
-          <w14:ligatures w14:val="none"/>
-        </w:rPr>
+          <w:rFonts w:asciiTheme="majorHAnsi" w:eastAsia="Times New Roman" w:hAnsiTheme="majorHAnsi" w:cs="Arial"/>
+          <w:b/>
+          <w:bCs/>
+          <w:color w:val="000000"/>
+          <w:kern w:val="0"/>
+          <w:sz w:val="28"/>
+          <w:szCs w:val="28"/>
+          <w14:ligatures w14:val="none"/>
+        </w:rPr>
+        <w:lastRenderedPageBreak/>
         <w:t>Information Expert</w:t>
       </w:r>
     </w:p>
@@ -281,7 +863,7 @@
       <w:pPr>
         <w:spacing w:after="160"/>
         <w:rPr>
-          <w:rFonts w:ascii="Times New Roman" w:eastAsia="Times New Roman" w:hAnsi="Times New Roman" w:cs="Times New Roman"/>
+          <w:rFonts w:asciiTheme="majorHAnsi" w:eastAsia="Times New Roman" w:hAnsiTheme="majorHAnsi" w:cs="Times New Roman"/>
           <w:color w:val="000000"/>
           <w:kern w:val="0"/>
           <w14:ligatures w14:val="none"/>
@@ -289,58 +871,238 @@
       </w:pPr>
       <w:r>
         <w:rPr>
-          <w:rFonts w:ascii="Arial" w:eastAsia="Times New Roman" w:hAnsi="Arial" w:cs="Arial"/>
-          <w:color w:val="000000"/>
-          <w:kern w:val="0"/>
-          <w14:ligatures w14:val="none"/>
-        </w:rPr>
-        <w:t xml:space="preserve">The Information Expert Principle states that responsibilities are assigned to the class that has the necessary information to fulfill it. For instance, </w:t>
-      </w:r>
-      <w:proofErr w:type="gramStart"/>
-      <w:r>
-        <w:rPr>
-          <w:rFonts w:ascii="Arial" w:eastAsia="Times New Roman" w:hAnsi="Arial" w:cs="Arial"/>
-          <w:color w:val="000000"/>
-          <w:kern w:val="0"/>
-          <w14:ligatures w14:val="none"/>
-        </w:rPr>
-        <w:t>If</w:t>
-      </w:r>
-      <w:proofErr w:type="gramEnd"/>
-      <w:r>
-        <w:rPr>
-          <w:rFonts w:ascii="Arial" w:eastAsia="Times New Roman" w:hAnsi="Arial" w:cs="Arial"/>
-          <w:color w:val="000000"/>
-          <w:kern w:val="0"/>
-          <w14:ligatures w14:val="none"/>
-        </w:rPr>
-        <w:t xml:space="preserve"> a class holds data about a specific entity, it should also have methods to process that data. In this case, </w:t>
-      </w:r>
-      <w:proofErr w:type="spellStart"/>
-      <w:r>
-        <w:rPr>
-          <w:rFonts w:ascii="Arial" w:eastAsia="Times New Roman" w:hAnsi="Arial" w:cs="Arial"/>
-          <w:color w:val="000000"/>
-          <w:kern w:val="0"/>
-          <w14:ligatures w14:val="none"/>
-        </w:rPr>
-        <w:t>TeamMember</w:t>
-      </w:r>
-      <w:proofErr w:type="spellEnd"/>
-      <w:r>
-        <w:rPr>
-          <w:rFonts w:ascii="Arial" w:eastAsia="Times New Roman" w:hAnsi="Arial" w:cs="Arial"/>
-          <w:color w:val="000000"/>
-          <w:kern w:val="0"/>
-          <w14:ligatures w14:val="none"/>
-        </w:rPr>
-        <w:t xml:space="preserve"> class processes information about team members’ name and email, therefore, </w:t>
+          <w:rFonts w:asciiTheme="majorHAnsi" w:eastAsia="Times New Roman" w:hAnsiTheme="majorHAnsi" w:cs="Arial"/>
+          <w:color w:val="000000"/>
+          <w:kern w:val="0"/>
+          <w14:ligatures w14:val="none"/>
+        </w:rPr>
+        <w:t xml:space="preserve">The Information Expert Principle states that </w:t>
+      </w:r>
+      <w:r>
+        <w:rPr>
+          <w:rFonts w:asciiTheme="majorHAnsi" w:eastAsia="Times New Roman" w:hAnsiTheme="majorHAnsi" w:cs="Arial"/>
+          <w:b/>
+          <w:bCs/>
+          <w:color w:val="000000"/>
+          <w:kern w:val="0"/>
+          <w14:ligatures w14:val="none"/>
+        </w:rPr>
+        <w:t>responsibilities are assigned to the class that has the necessary information to fulfill it.</w:t>
+      </w:r>
+      <w:r>
+        <w:rPr>
+          <w:rFonts w:asciiTheme="majorHAnsi" w:eastAsia="Times New Roman" w:hAnsiTheme="majorHAnsi" w:cs="Arial"/>
+          <w:color w:val="000000"/>
+          <w:kern w:val="0"/>
+          <w14:ligatures w14:val="none"/>
+        </w:rPr>
+        <w:t xml:space="preserve"> For instance, </w:t>
+      </w:r>
+      <w:r>
+        <w:rPr>
+          <w:rFonts w:asciiTheme="majorHAnsi" w:eastAsia="Times New Roman" w:hAnsiTheme="majorHAnsi" w:cs="Arial"/>
+          <w:color w:val="000000"/>
+          <w:kern w:val="0"/>
+          <w14:ligatures w14:val="none"/>
+        </w:rPr>
+        <w:t>if</w:t>
+      </w:r>
+      <w:r>
+        <w:rPr>
+          <w:rFonts w:asciiTheme="majorHAnsi" w:eastAsia="Times New Roman" w:hAnsiTheme="majorHAnsi" w:cs="Arial"/>
+          <w:color w:val="000000"/>
+          <w:kern w:val="0"/>
+          <w14:ligatures w14:val="none"/>
+        </w:rPr>
+        <w:t xml:space="preserve"> </w:t>
+      </w:r>
+      <w:r>
+        <w:rPr>
+          <w:rFonts w:asciiTheme="majorHAnsi" w:eastAsia="Times New Roman" w:hAnsiTheme="majorHAnsi" w:cs="Arial"/>
+          <w:color w:val="000000"/>
+          <w:kern w:val="0"/>
+          <w14:ligatures w14:val="none"/>
+        </w:rPr>
+        <w:t xml:space="preserve">a class holds data about a specific entity, it should also have methods to process that data. </w:t>
+      </w:r>
+      <w:r>
+        <w:rPr>
+          <w:rFonts w:asciiTheme="majorHAnsi" w:eastAsia="Times New Roman" w:hAnsiTheme="majorHAnsi" w:cs="Arial"/>
+          <w:color w:val="000000"/>
+          <w:kern w:val="0"/>
+          <w14:ligatures w14:val="none"/>
+        </w:rPr>
+        <w:t>One of our examples is</w:t>
+      </w:r>
+      <w:r>
+        <w:rPr>
+          <w:rFonts w:asciiTheme="majorHAnsi" w:eastAsia="Times New Roman" w:hAnsiTheme="majorHAnsi" w:cs="Arial"/>
+          <w:color w:val="000000"/>
+          <w:kern w:val="0"/>
+          <w14:ligatures w14:val="none"/>
+        </w:rPr>
+        <w:t xml:space="preserve"> </w:t>
+      </w:r>
+      <w:r>
+        <w:rPr>
+          <w:rFonts w:asciiTheme="majorHAnsi" w:eastAsia="Times New Roman" w:hAnsiTheme="majorHAnsi" w:cs="Arial"/>
+          <w:b/>
+          <w:bCs/>
+          <w:color w:val="000000"/>
+          <w:kern w:val="0"/>
+          <w14:ligatures w14:val="none"/>
+        </w:rPr>
+        <w:t>User.java in ‘model</w:t>
+      </w:r>
+      <w:r>
+        <w:rPr>
+          <w:rFonts w:asciiTheme="majorHAnsi" w:eastAsia="Times New Roman" w:hAnsiTheme="majorHAnsi" w:cs="Arial"/>
+          <w:b/>
+          <w:bCs/>
+          <w:color w:val="000000"/>
+          <w:kern w:val="0"/>
+          <w14:ligatures w14:val="none"/>
+        </w:rPr>
+        <w:t>’</w:t>
+      </w:r>
+      <w:r>
+        <w:rPr>
+          <w:rFonts w:asciiTheme="majorHAnsi" w:eastAsia="Times New Roman" w:hAnsiTheme="majorHAnsi" w:cs="Arial"/>
+          <w:color w:val="000000"/>
+          <w:kern w:val="0"/>
+          <w14:ligatures w14:val="none"/>
+        </w:rPr>
+        <w:t>. It</w:t>
+      </w:r>
+      <w:r>
+        <w:rPr>
+          <w:rFonts w:asciiTheme="majorHAnsi" w:eastAsia="Times New Roman" w:hAnsiTheme="majorHAnsi" w:cs="Arial"/>
+          <w:color w:val="000000"/>
+          <w:kern w:val="0"/>
+          <w14:ligatures w14:val="none"/>
+        </w:rPr>
+        <w:t xml:space="preserve"> processes information about </w:t>
+      </w:r>
+      <w:r>
+        <w:rPr>
+          <w:rFonts w:asciiTheme="majorHAnsi" w:eastAsia="Times New Roman" w:hAnsiTheme="majorHAnsi" w:cs="Arial"/>
+          <w:color w:val="000000"/>
+          <w:kern w:val="0"/>
+          <w14:ligatures w14:val="none"/>
+        </w:rPr>
+        <w:t>user</w:t>
+      </w:r>
+      <w:r>
+        <w:rPr>
+          <w:rFonts w:asciiTheme="majorHAnsi" w:eastAsia="Times New Roman" w:hAnsiTheme="majorHAnsi" w:cs="Arial"/>
+          <w:color w:val="000000"/>
+          <w:kern w:val="0"/>
+          <w14:ligatures w14:val="none"/>
+        </w:rPr>
+        <w:t xml:space="preserve"> name</w:t>
+      </w:r>
+      <w:r>
+        <w:rPr>
+          <w:rFonts w:asciiTheme="majorHAnsi" w:eastAsia="Times New Roman" w:hAnsiTheme="majorHAnsi" w:cs="Arial"/>
+          <w:color w:val="000000"/>
+          <w:kern w:val="0"/>
+          <w14:ligatures w14:val="none"/>
+        </w:rPr>
+        <w:t>, height weight, and gender</w:t>
+      </w:r>
+      <w:r>
+        <w:rPr>
+          <w:rFonts w:asciiTheme="majorHAnsi" w:eastAsia="Times New Roman" w:hAnsiTheme="majorHAnsi" w:cs="Arial"/>
+          <w:color w:val="000000"/>
+          <w:kern w:val="0"/>
+          <w14:ligatures w14:val="none"/>
+        </w:rPr>
+        <w:t xml:space="preserve">, therefore, </w:t>
       </w:r>
       <w:proofErr w:type="spellStart"/>
       <w:proofErr w:type="gramStart"/>
       <w:r>
         <w:rPr>
-          <w:rFonts w:ascii="Arial" w:eastAsia="Times New Roman" w:hAnsi="Arial" w:cs="Arial"/>
+          <w:rFonts w:asciiTheme="majorHAnsi" w:eastAsia="Times New Roman" w:hAnsiTheme="majorHAnsi" w:cs="Arial"/>
+          <w:color w:val="000000"/>
+          <w:kern w:val="0"/>
+          <w14:ligatures w14:val="none"/>
+        </w:rPr>
+        <w:t>getUsername</w:t>
+      </w:r>
+      <w:proofErr w:type="spellEnd"/>
+      <w:r>
+        <w:rPr>
+          <w:rFonts w:asciiTheme="majorHAnsi" w:eastAsia="Times New Roman" w:hAnsiTheme="majorHAnsi" w:cs="Arial"/>
+          <w:color w:val="000000"/>
+          <w:kern w:val="0"/>
+          <w14:ligatures w14:val="none"/>
+        </w:rPr>
+        <w:t>(</w:t>
+      </w:r>
+      <w:proofErr w:type="gramEnd"/>
+      <w:r>
+        <w:rPr>
+          <w:rFonts w:asciiTheme="majorHAnsi" w:eastAsia="Times New Roman" w:hAnsiTheme="majorHAnsi" w:cs="Arial"/>
+          <w:color w:val="000000"/>
+          <w:kern w:val="0"/>
+          <w14:ligatures w14:val="none"/>
+        </w:rPr>
+        <w:t xml:space="preserve">), </w:t>
+      </w:r>
+      <w:proofErr w:type="spellStart"/>
+      <w:r>
+        <w:rPr>
+          <w:rFonts w:asciiTheme="majorHAnsi" w:eastAsia="Times New Roman" w:hAnsiTheme="majorHAnsi" w:cs="Arial"/>
+          <w:color w:val="000000"/>
+          <w:kern w:val="0"/>
+          <w14:ligatures w14:val="none"/>
+        </w:rPr>
+        <w:t>setUsername</w:t>
+      </w:r>
+      <w:proofErr w:type="spellEnd"/>
+      <w:r>
+        <w:rPr>
+          <w:rFonts w:asciiTheme="majorHAnsi" w:eastAsia="Times New Roman" w:hAnsiTheme="majorHAnsi" w:cs="Arial"/>
+          <w:color w:val="000000"/>
+          <w:kern w:val="0"/>
+          <w14:ligatures w14:val="none"/>
+        </w:rPr>
+        <w:t xml:space="preserve">(), </w:t>
+      </w:r>
+      <w:proofErr w:type="spellStart"/>
+      <w:r>
+        <w:rPr>
+          <w:rFonts w:asciiTheme="majorHAnsi" w:eastAsia="Times New Roman" w:hAnsiTheme="majorHAnsi" w:cs="Arial"/>
+          <w:color w:val="000000"/>
+          <w:kern w:val="0"/>
+          <w14:ligatures w14:val="none"/>
+        </w:rPr>
+        <w:t>get</w:t>
+      </w:r>
+      <w:r>
+        <w:rPr>
+          <w:rFonts w:asciiTheme="majorHAnsi" w:eastAsia="Times New Roman" w:hAnsiTheme="majorHAnsi" w:cs="Arial"/>
+          <w:color w:val="000000"/>
+          <w:kern w:val="0"/>
+          <w14:ligatures w14:val="none"/>
+        </w:rPr>
+        <w:t>UserId</w:t>
+      </w:r>
+      <w:proofErr w:type="spellEnd"/>
+      <w:r>
+        <w:rPr>
+          <w:rFonts w:asciiTheme="majorHAnsi" w:eastAsia="Times New Roman" w:hAnsiTheme="majorHAnsi" w:cs="Arial"/>
+          <w:color w:val="000000"/>
+          <w:kern w:val="0"/>
+          <w14:ligatures w14:val="none"/>
+        </w:rPr>
+        <w:t xml:space="preserve">(), </w:t>
+      </w:r>
+      <w:proofErr w:type="spellStart"/>
+      <w:r>
+        <w:rPr>
+          <w:rFonts w:asciiTheme="majorHAnsi" w:eastAsia="Times New Roman" w:hAnsiTheme="majorHAnsi" w:cs="Arial"/>
           <w:color w:val="000000"/>
           <w:kern w:val="0"/>
           <w14:ligatures w14:val="none"/>
@@ -350,37 +1112,36 @@
       <w:proofErr w:type="spellEnd"/>
       <w:r>
         <w:rPr>
-          <w:rFonts w:ascii="Arial" w:eastAsia="Times New Roman" w:hAnsi="Arial" w:cs="Arial"/>
-          <w:color w:val="000000"/>
-          <w:kern w:val="0"/>
-          <w14:ligatures w14:val="none"/>
-        </w:rPr>
-        <w:t>(</w:t>
-      </w:r>
-      <w:proofErr w:type="gramEnd"/>
-      <w:r>
-        <w:rPr>
-          <w:rFonts w:ascii="Arial" w:eastAsia="Times New Roman" w:hAnsi="Arial" w:cs="Arial"/>
-          <w:color w:val="000000"/>
-          <w:kern w:val="0"/>
-          <w14:ligatures w14:val="none"/>
-        </w:rPr>
-        <w:t xml:space="preserve">), </w:t>
+          <w:rFonts w:asciiTheme="majorHAnsi" w:eastAsia="Times New Roman" w:hAnsiTheme="majorHAnsi" w:cs="Arial"/>
+          <w:color w:val="000000"/>
+          <w:kern w:val="0"/>
+          <w14:ligatures w14:val="none"/>
+        </w:rPr>
+        <w:t xml:space="preserve">(), </w:t>
       </w:r>
       <w:proofErr w:type="spellStart"/>
       <w:r>
         <w:rPr>
-          <w:rFonts w:ascii="Arial" w:eastAsia="Times New Roman" w:hAnsi="Arial" w:cs="Arial"/>
-          <w:color w:val="000000"/>
-          <w:kern w:val="0"/>
-          <w14:ligatures w14:val="none"/>
-        </w:rPr>
-        <w:t>setName</w:t>
+          <w:rFonts w:asciiTheme="majorHAnsi" w:eastAsia="Times New Roman" w:hAnsiTheme="majorHAnsi" w:cs="Arial"/>
+          <w:color w:val="000000"/>
+          <w:kern w:val="0"/>
+          <w14:ligatures w14:val="none"/>
+        </w:rPr>
+        <w:t>get</w:t>
+      </w:r>
+      <w:r>
+        <w:rPr>
+          <w:rFonts w:asciiTheme="majorHAnsi" w:eastAsia="Times New Roman" w:hAnsiTheme="majorHAnsi" w:cs="Arial"/>
+          <w:color w:val="000000"/>
+          <w:kern w:val="0"/>
+          <w14:ligatures w14:val="none"/>
+        </w:rPr>
+        <w:t>Height</w:t>
       </w:r>
       <w:proofErr w:type="spellEnd"/>
       <w:r>
         <w:rPr>
-          <w:rFonts w:ascii="Arial" w:eastAsia="Times New Roman" w:hAnsi="Arial" w:cs="Arial"/>
+          <w:rFonts w:asciiTheme="majorHAnsi" w:eastAsia="Times New Roman" w:hAnsiTheme="majorHAnsi" w:cs="Arial"/>
           <w:color w:val="000000"/>
           <w:kern w:val="0"/>
           <w14:ligatures w14:val="none"/>
@@ -390,69 +1151,102 @@
       <w:proofErr w:type="spellStart"/>
       <w:r>
         <w:rPr>
-          <w:rFonts w:ascii="Arial" w:eastAsia="Times New Roman" w:hAnsi="Arial" w:cs="Arial"/>
-          <w:color w:val="000000"/>
-          <w:kern w:val="0"/>
-          <w14:ligatures w14:val="none"/>
-        </w:rPr>
-        <w:t>getEmail</w:t>
+          <w:rFonts w:asciiTheme="majorHAnsi" w:eastAsia="Times New Roman" w:hAnsiTheme="majorHAnsi" w:cs="Arial"/>
+          <w:color w:val="000000"/>
+          <w:kern w:val="0"/>
+          <w14:ligatures w14:val="none"/>
+        </w:rPr>
+        <w:t>getWeight</w:t>
       </w:r>
       <w:proofErr w:type="spellEnd"/>
       <w:r>
         <w:rPr>
-          <w:rFonts w:ascii="Arial" w:eastAsia="Times New Roman" w:hAnsi="Arial" w:cs="Arial"/>
-          <w:color w:val="000000"/>
-          <w:kern w:val="0"/>
-          <w14:ligatures w14:val="none"/>
-        </w:rPr>
-        <w:t xml:space="preserve">(), </w:t>
+          <w:rFonts w:asciiTheme="majorHAnsi" w:eastAsia="Times New Roman" w:hAnsiTheme="majorHAnsi" w:cs="Arial"/>
+          <w:color w:val="000000"/>
+          <w:kern w:val="0"/>
+          <w14:ligatures w14:val="none"/>
+        </w:rPr>
+        <w:t>()</w:t>
+      </w:r>
+      <w:r>
+        <w:rPr>
+          <w:rFonts w:asciiTheme="majorHAnsi" w:eastAsia="Times New Roman" w:hAnsiTheme="majorHAnsi" w:cs="Arial"/>
+          <w:color w:val="000000"/>
+          <w:kern w:val="0"/>
+          <w14:ligatures w14:val="none"/>
+        </w:rPr>
+        <w:t xml:space="preserve">, and </w:t>
       </w:r>
       <w:proofErr w:type="spellStart"/>
       <w:r>
         <w:rPr>
-          <w:rFonts w:ascii="Arial" w:eastAsia="Times New Roman" w:hAnsi="Arial" w:cs="Arial"/>
-          <w:color w:val="000000"/>
-          <w:kern w:val="0"/>
-          <w14:ligatures w14:val="none"/>
-        </w:rPr>
-        <w:t>setEmail</w:t>
+          <w:rFonts w:asciiTheme="majorHAnsi" w:eastAsia="Times New Roman" w:hAnsiTheme="majorHAnsi" w:cs="Arial"/>
+          <w:color w:val="000000"/>
+          <w:kern w:val="0"/>
+          <w14:ligatures w14:val="none"/>
+        </w:rPr>
+        <w:t>getGender</w:t>
       </w:r>
       <w:proofErr w:type="spellEnd"/>
       <w:r>
         <w:rPr>
-          <w:rFonts w:ascii="Arial" w:eastAsia="Times New Roman" w:hAnsi="Arial" w:cs="Arial"/>
-          <w:color w:val="000000"/>
-          <w:kern w:val="0"/>
-          <w14:ligatures w14:val="none"/>
-        </w:rPr>
-        <w:t xml:space="preserve">() are assigned to </w:t>
-      </w:r>
-      <w:proofErr w:type="spellStart"/>
-      <w:r>
-        <w:rPr>
-          <w:rFonts w:ascii="Arial" w:eastAsia="Times New Roman" w:hAnsi="Arial" w:cs="Arial"/>
-          <w:color w:val="000000"/>
-          <w:kern w:val="0"/>
-          <w14:ligatures w14:val="none"/>
-        </w:rPr>
-        <w:t>TeamMember</w:t>
-      </w:r>
-      <w:proofErr w:type="spellEnd"/>
-      <w:r>
-        <w:rPr>
-          <w:rFonts w:ascii="Arial" w:eastAsia="Times New Roman" w:hAnsi="Arial" w:cs="Arial"/>
-          <w:color w:val="000000"/>
-          <w:kern w:val="0"/>
-          <w14:ligatures w14:val="none"/>
-        </w:rPr>
-        <w:t xml:space="preserve"> class in order to retrieve, as well as assign data to team member instances.</w:t>
+          <w:rFonts w:asciiTheme="majorHAnsi" w:eastAsia="Times New Roman" w:hAnsiTheme="majorHAnsi" w:cs="Arial"/>
+          <w:color w:val="000000"/>
+          <w:kern w:val="0"/>
+          <w14:ligatures w14:val="none"/>
+        </w:rPr>
+        <w:t xml:space="preserve">() </w:t>
+      </w:r>
+      <w:r>
+        <w:rPr>
+          <w:rFonts w:asciiTheme="majorHAnsi" w:eastAsia="Times New Roman" w:hAnsiTheme="majorHAnsi" w:cs="Arial"/>
+          <w:color w:val="000000"/>
+          <w:kern w:val="0"/>
+          <w14:ligatures w14:val="none"/>
+        </w:rPr>
+        <w:t xml:space="preserve">are assigned to </w:t>
+      </w:r>
+      <w:r>
+        <w:rPr>
+          <w:rFonts w:asciiTheme="majorHAnsi" w:eastAsia="Times New Roman" w:hAnsiTheme="majorHAnsi" w:cs="Arial"/>
+          <w:color w:val="000000"/>
+          <w:kern w:val="0"/>
+          <w14:ligatures w14:val="none"/>
+        </w:rPr>
+        <w:t>User.java</w:t>
+      </w:r>
+      <w:r>
+        <w:rPr>
+          <w:rFonts w:asciiTheme="majorHAnsi" w:eastAsia="Times New Roman" w:hAnsiTheme="majorHAnsi" w:cs="Arial"/>
+          <w:color w:val="000000"/>
+          <w:kern w:val="0"/>
+          <w14:ligatures w14:val="none"/>
+        </w:rPr>
+        <w:t xml:space="preserve"> in order to retrieve, as well as assign data to </w:t>
+      </w:r>
+      <w:r>
+        <w:rPr>
+          <w:rFonts w:asciiTheme="majorHAnsi" w:eastAsia="Times New Roman" w:hAnsiTheme="majorHAnsi" w:cs="Arial"/>
+          <w:color w:val="000000"/>
+          <w:kern w:val="0"/>
+          <w14:ligatures w14:val="none"/>
+        </w:rPr>
+        <w:t>user</w:t>
+      </w:r>
+      <w:r>
+        <w:rPr>
+          <w:rFonts w:asciiTheme="majorHAnsi" w:eastAsia="Times New Roman" w:hAnsiTheme="majorHAnsi" w:cs="Arial"/>
+          <w:color w:val="000000"/>
+          <w:kern w:val="0"/>
+          <w14:ligatures w14:val="none"/>
+        </w:rPr>
+        <w:t xml:space="preserve"> instances.</w:t>
       </w:r>
     </w:p>
     <w:p>
       <w:pPr>
-        <w:spacing w:after="240"/>
-        <w:rPr>
-          <w:rFonts w:ascii="Times New Roman" w:eastAsia="Times New Roman" w:hAnsi="Times New Roman" w:cs="Times New Roman"/>
+        <w:rPr>
+          <w:rFonts w:asciiTheme="majorHAnsi" w:eastAsia="Times New Roman" w:hAnsiTheme="majorHAnsi" w:cs="Times New Roman"/>
           <w:kern w:val="0"/>
           <w14:ligatures w14:val="none"/>
         </w:rPr>
@@ -461,13 +1255,57 @@
     <w:p>
       <w:pPr>
         <w:rPr>
-          <w:rFonts w:ascii="Times New Roman" w:eastAsia="Times New Roman" w:hAnsi="Times New Roman" w:cs="Times New Roman"/>
-          <w:kern w:val="0"/>
-          <w14:ligatures w14:val="none"/>
+          <w:rFonts w:asciiTheme="majorHAnsi" w:hAnsiTheme="majorHAnsi"/>
         </w:rPr>
       </w:pPr>
+      <w:r>
+        <w:rPr>
+          <w:rFonts w:asciiTheme="majorHAnsi" w:hAnsiTheme="majorHAnsi"/>
+          <w:noProof/>
+        </w:rPr>
+        <w:drawing>
+          <wp:inline distT="0" distB="0" distL="0" distR="0" wp14:anchorId="084563B4" wp14:editId="3480ACCC">
+            <wp:extent cx="4981912" cy="5752618"/>
+            <wp:effectExtent l="0" t="0" r="0" b="635"/>
+            <wp:docPr id="330302372" name="Picture 4" descr="A screenshot of a computer program&#10;&#10;Description automatically generated"/>
+            <wp:cNvGraphicFramePr>
+              <a:graphicFrameLocks xmlns:a="http://schemas.openxmlformats.org/drawingml/2006/main" noChangeAspect="1"/>
+            </wp:cNvGraphicFramePr>
+            <a:graphic xmlns:a="http://schemas.openxmlformats.org/drawingml/2006/main">
+              <a:graphicData uri="http://schemas.openxmlformats.org/drawingml/2006/picture">
+                <pic:pic xmlns:pic="http://schemas.openxmlformats.org/drawingml/2006/picture">
+                  <pic:nvPicPr>
+                    <pic:cNvPr id="330302372" name="Picture 4" descr="A screenshot of a computer program&#10;&#10;Description automatically generated"/>
+                    <pic:cNvPicPr/>
+                  </pic:nvPicPr>
+                  <pic:blipFill>
+                    <a:blip r:embed="rId7" cstate="print">
+                      <a:extLst>
+                        <a:ext uri="{28A0092B-C50C-407E-A947-70E740481C1C}">
+                          <a14:useLocalDpi xmlns:a14="http://schemas.microsoft.com/office/drawing/2010/main" val="0"/>
+                        </a:ext>
+                      </a:extLst>
+                    </a:blip>
+                    <a:stretch>
+                      <a:fillRect/>
+                    </a:stretch>
+                  </pic:blipFill>
+                  <pic:spPr>
+                    <a:xfrm>
+                      <a:off x="0" y="0"/>
+                      <a:ext cx="5058799" cy="5841400"/>
+                    </a:xfrm>
+                    <a:prstGeom prst="rect">
+                      <a:avLst/>
+                    </a:prstGeom>
+                  </pic:spPr>
+                </pic:pic>
+              </a:graphicData>
+            </a:graphic>
+          </wp:inline>
+        </w:drawing>
+      </w:r>
     </w:p>
-    <w:p/>
     <w:sectPr>
       <w:pgSz w:w="12240" w:h="15840"/>
       <w:pgMar w:top="1440" w:right="1440" w:bottom="1440" w:left="1440" w:header="720" w:footer="720" w:gutter="0"/>
@@ -1393,7 +2231,6 @@
     <w:name w:val="Normal (Web)"/>
     <w:basedOn w:val="Normal"/>
     <w:uiPriority w:val="99"/>
-    <w:semiHidden/>
     <w:unhideWhenUsed/>
     <w:rsid w:val="00AD57F0"/>
     <w:pPr>
